--- a/Doc/Readme.docx
+++ b/Doc/Readme.docx
@@ -1,43 +1,282 @@
 
 <file path=word/document.xml><?xml version="1.0" encoding="utf-8"?>
-<w:document xmlns:ve="http://schemas.openxmlformats.org/markup-compatibility/2006" xmlns:o="urn:schemas-microsoft-com:office:office" xmlns:r="http://schemas.openxmlformats.org/officeDocument/2006/relationships" xmlns:m="http://schemas.openxmlformats.org/officeDocument/2006/math" xmlns:v="urn:schemas-microsoft-com:vml" xmlns:wp="http://schemas.openxmlformats.org/drawingml/2006/wordprocessingDrawing" xmlns:w10="urn:schemas-microsoft-com:office:word" xmlns:w="http://schemas.openxmlformats.org/wordprocessingml/2006/main" xmlns:wne="http://schemas.microsoft.com/office/word/2006/wordml">
+<w:document xmlns:wpc="http://schemas.microsoft.com/office/word/2010/wordprocessingCanvas" xmlns:mc="http://schemas.openxmlformats.org/markup-compatibility/2006" xmlns:o="urn:schemas-microsoft-com:office:office" xmlns:r="http://schemas.openxmlformats.org/officeDocument/2006/relationships" xmlns:m="http://schemas.openxmlformats.org/officeDocument/2006/math" xmlns:v="urn:schemas-microsoft-com:vml" xmlns:wp14="http://schemas.microsoft.com/office/word/2010/wordprocessingDrawing" xmlns:wp="http://schemas.openxmlformats.org/drawingml/2006/wordprocessingDrawing" xmlns:w10="urn:schemas-microsoft-com:office:word" xmlns:w="http://schemas.openxmlformats.org/wordprocessingml/2006/main" xmlns:w14="http://schemas.microsoft.com/office/word/2010/wordml" xmlns:w15="http://schemas.microsoft.com/office/word/2012/wordml" xmlns:wpg="http://schemas.microsoft.com/office/word/2010/wordprocessingGroup" xmlns:wpi="http://schemas.microsoft.com/office/word/2010/wordprocessingInk" xmlns:wne="http://schemas.microsoft.com/office/word/2006/wordml" xmlns:wps="http://schemas.microsoft.com/office/word/2010/wordprocessingShape" mc:Ignorable="w14 w15 wp14">
   <w:body>
-    <w:p>
-      <w:r>
-        <w:t>README</w:t>
-      </w:r>
-    </w:p>
+    <w:p/>
     <w:p/>
     <w:p>
       <w:r>
-        <w:t xml:space="preserve">Fanuc MTConnect Agent with integrated Focas back-end adapter. </w:t>
-      </w:r>
-      <w:r>
-        <w:t xml:space="preserve">The Install script with copy the agent exe and config files to the folder: C:\Program Files\MTConnect\MTConnectFanucAgent, then install agent as the service MTCFanucAgent, and start the agent. </w:t>
-      </w:r>
-    </w:p>
-    <w:p/>
-    <w:p>
-      <w:r>
-        <w:t>To</w:t>
-      </w:r>
-      <w:r>
-        <w:t xml:space="preserve"> install:</w:t>
-      </w:r>
-    </w:p>
-    <w:p>
-      <w:r>
-        <w:t xml:space="preserve">Double click: </w:t>
-      </w:r>
-      <w:r>
-        <w:t>FanucAgentInstall.msi</w:t>
+        <w:rPr>
+          <w:noProof/>
+        </w:rPr>
+        <w:drawing>
+          <wp:inline distT="0" distB="0" distL="0" distR="0" wp14:anchorId="04445A97" wp14:editId="313D2864">
+            <wp:extent cx="4791075" cy="3676650"/>
+            <wp:effectExtent l="0" t="0" r="9525" b="0"/>
+            <wp:docPr id="2" name="Picture 2"/>
+            <wp:cNvGraphicFramePr>
+              <a:graphicFrameLocks xmlns:a="http://schemas.openxmlformats.org/drawingml/2006/main" noChangeAspect="1"/>
+            </wp:cNvGraphicFramePr>
+            <a:graphic xmlns:a="http://schemas.openxmlformats.org/drawingml/2006/main">
+              <a:graphicData uri="http://schemas.openxmlformats.org/drawingml/2006/picture">
+                <pic:pic xmlns:pic="http://schemas.openxmlformats.org/drawingml/2006/picture">
+                  <pic:nvPicPr>
+                    <pic:cNvPr id="1" name=""/>
+                    <pic:cNvPicPr/>
+                  </pic:nvPicPr>
+                  <pic:blipFill>
+                    <a:blip r:embed="rId5"/>
+                    <a:stretch>
+                      <a:fillRect/>
+                    </a:stretch>
+                  </pic:blipFill>
+                  <pic:spPr>
+                    <a:xfrm>
+                      <a:off x="0" y="0"/>
+                      <a:ext cx="4791075" cy="3676650"/>
+                    </a:xfrm>
+                    <a:prstGeom prst="rect">
+                      <a:avLst/>
+                    </a:prstGeom>
+                  </pic:spPr>
+                </pic:pic>
+              </a:graphicData>
+            </a:graphic>
+          </wp:inline>
+        </w:drawing>
       </w:r>
     </w:p>
     <w:p/>
     <w:p/>
     <w:p>
       <w:r>
-        <w:t xml:space="preserve">1) Select Focas connection to CNC: either High Speed Serial Bus (HSSB) or Ethernet </w:t>
+        <w:rPr>
+          <w:noProof/>
+        </w:rPr>
+        <w:drawing>
+          <wp:inline distT="0" distB="0" distL="0" distR="0" wp14:anchorId="701F2315" wp14:editId="20260019">
+            <wp:extent cx="4791075" cy="3676650"/>
+            <wp:effectExtent l="0" t="0" r="9525" b="0"/>
+            <wp:docPr id="3" name="Picture 3"/>
+            <wp:cNvGraphicFramePr>
+              <a:graphicFrameLocks xmlns:a="http://schemas.openxmlformats.org/drawingml/2006/main" noChangeAspect="1"/>
+            </wp:cNvGraphicFramePr>
+            <a:graphic xmlns:a="http://schemas.openxmlformats.org/drawingml/2006/main">
+              <a:graphicData uri="http://schemas.openxmlformats.org/drawingml/2006/picture">
+                <pic:pic xmlns:pic="http://schemas.openxmlformats.org/drawingml/2006/picture">
+                  <pic:nvPicPr>
+                    <pic:cNvPr id="1" name=""/>
+                    <pic:cNvPicPr/>
+                  </pic:nvPicPr>
+                  <pic:blipFill>
+                    <a:blip r:embed="rId6"/>
+                    <a:stretch>
+                      <a:fillRect/>
+                    </a:stretch>
+                  </pic:blipFill>
+                  <pic:spPr>
+                    <a:xfrm>
+                      <a:off x="0" y="0"/>
+                      <a:ext cx="4791075" cy="3676650"/>
+                    </a:xfrm>
+                    <a:prstGeom prst="rect">
+                      <a:avLst/>
+                    </a:prstGeom>
+                  </pic:spPr>
+                </pic:pic>
+              </a:graphicData>
+            </a:graphic>
+          </wp:inline>
+        </w:drawing>
+      </w:r>
+    </w:p>
+    <w:p/>
+    <w:p>
+      <w:r>
+        <w:rPr>
+          <w:noProof/>
+        </w:rPr>
+        <w:lastRenderedPageBreak/>
+        <w:drawing>
+          <wp:inline distT="0" distB="0" distL="0" distR="0" wp14:anchorId="402D3DEC" wp14:editId="41B02174">
+            <wp:extent cx="4791075" cy="3676650"/>
+            <wp:effectExtent l="0" t="0" r="9525" b="0"/>
+            <wp:docPr id="5" name="Picture 5"/>
+            <wp:cNvGraphicFramePr>
+              <a:graphicFrameLocks xmlns:a="http://schemas.openxmlformats.org/drawingml/2006/main" noChangeAspect="1"/>
+            </wp:cNvGraphicFramePr>
+            <a:graphic xmlns:a="http://schemas.openxmlformats.org/drawingml/2006/main">
+              <a:graphicData uri="http://schemas.openxmlformats.org/drawingml/2006/picture">
+                <pic:pic xmlns:pic="http://schemas.openxmlformats.org/drawingml/2006/picture">
+                  <pic:nvPicPr>
+                    <pic:cNvPr id="1" name=""/>
+                    <pic:cNvPicPr/>
+                  </pic:nvPicPr>
+                  <pic:blipFill>
+                    <a:blip r:embed="rId7"/>
+                    <a:stretch>
+                      <a:fillRect/>
+                    </a:stretch>
+                  </pic:blipFill>
+                  <pic:spPr>
+                    <a:xfrm>
+                      <a:off x="0" y="0"/>
+                      <a:ext cx="4791075" cy="3676650"/>
+                    </a:xfrm>
+                    <a:prstGeom prst="rect">
+                      <a:avLst/>
+                    </a:prstGeom>
+                  </pic:spPr>
+                </pic:pic>
+              </a:graphicData>
+            </a:graphic>
+          </wp:inline>
+        </w:drawing>
+      </w:r>
+    </w:p>
+    <w:p/>
+    <w:p/>
+    <w:p>
+      <w:r>
+        <w:rPr>
+          <w:noProof/>
+        </w:rPr>
+        <w:drawing>
+          <wp:inline distT="0" distB="0" distL="0" distR="0" wp14:anchorId="062FC4B5" wp14:editId="7409678B">
+            <wp:extent cx="4791075" cy="3676650"/>
+            <wp:effectExtent l="0" t="0" r="9525" b="0"/>
+            <wp:docPr id="6" name="Picture 6"/>
+            <wp:cNvGraphicFramePr>
+              <a:graphicFrameLocks xmlns:a="http://schemas.openxmlformats.org/drawingml/2006/main" noChangeAspect="1"/>
+            </wp:cNvGraphicFramePr>
+            <a:graphic xmlns:a="http://schemas.openxmlformats.org/drawingml/2006/main">
+              <a:graphicData uri="http://schemas.openxmlformats.org/drawingml/2006/picture">
+                <pic:pic xmlns:pic="http://schemas.openxmlformats.org/drawingml/2006/picture">
+                  <pic:nvPicPr>
+                    <pic:cNvPr id="1" name=""/>
+                    <pic:cNvPicPr/>
+                  </pic:nvPicPr>
+                  <pic:blipFill>
+                    <a:blip r:embed="rId8"/>
+                    <a:stretch>
+                      <a:fillRect/>
+                    </a:stretch>
+                  </pic:blipFill>
+                  <pic:spPr>
+                    <a:xfrm>
+                      <a:off x="0" y="0"/>
+                      <a:ext cx="4791075" cy="3676650"/>
+                    </a:xfrm>
+                    <a:prstGeom prst="rect">
+                      <a:avLst/>
+                    </a:prstGeom>
+                  </pic:spPr>
+                </pic:pic>
+              </a:graphicData>
+            </a:graphic>
+          </wp:inline>
+        </w:drawing>
+      </w:r>
+      <w:bookmarkStart w:id="0" w:name="_GoBack"/>
+      <w:bookmarkEnd w:id="0"/>
+    </w:p>
+    <w:p/>
+    <w:p/>
+    <w:p/>
+    <w:p/>
+    <w:p/>
+    <w:p>
+      <w:r>
+        <w:t>README</w:t>
+      </w:r>
+    </w:p>
+    <w:p/>
+    <w:p>
+      <w:r>
+        <w:t xml:space="preserve">Fanuc </w:t>
+      </w:r>
+      <w:proofErr w:type="spellStart"/>
+      <w:r>
+        <w:t>MTConnect</w:t>
+      </w:r>
+      <w:proofErr w:type="spellEnd"/>
+      <w:r>
+        <w:t xml:space="preserve"> Agent with integrated </w:t>
+      </w:r>
+      <w:proofErr w:type="spellStart"/>
+      <w:r>
+        <w:t>Focas</w:t>
+      </w:r>
+      <w:proofErr w:type="spellEnd"/>
+      <w:r>
+        <w:t xml:space="preserve"> back-end adapter. </w:t>
+      </w:r>
+      <w:r>
+        <w:t xml:space="preserve">The Install script with copy the agent exe and </w:t>
+      </w:r>
+      <w:proofErr w:type="spellStart"/>
+      <w:r>
+        <w:t>config</w:t>
+      </w:r>
+      <w:proofErr w:type="spellEnd"/>
+      <w:r>
+        <w:t xml:space="preserve"> files to the folder: C:\Program Files\</w:t>
+      </w:r>
+      <w:proofErr w:type="spellStart"/>
+      <w:r>
+        <w:t>MTConnect</w:t>
+      </w:r>
+      <w:proofErr w:type="spellEnd"/>
+      <w:r>
+        <w:t>\</w:t>
+      </w:r>
+      <w:proofErr w:type="spellStart"/>
+      <w:r>
+        <w:t>MTConnectFanucAgent</w:t>
+      </w:r>
+      <w:proofErr w:type="spellEnd"/>
+      <w:r>
+        <w:t xml:space="preserve">, then install agent as the service </w:t>
+      </w:r>
+      <w:proofErr w:type="spellStart"/>
+      <w:r>
+        <w:t>MTCFanucAgent</w:t>
+      </w:r>
+      <w:proofErr w:type="spellEnd"/>
+      <w:r>
+        <w:t xml:space="preserve">, and start the agent. </w:t>
+      </w:r>
+    </w:p>
+    <w:p/>
+    <w:p>
+      <w:r>
+        <w:t>To</w:t>
+      </w:r>
+      <w:r>
+        <w:t xml:space="preserve"> install:</w:t>
+      </w:r>
+    </w:p>
+    <w:p>
+      <w:r>
+        <w:t xml:space="preserve">Double click: </w:t>
+      </w:r>
+      <w:r>
+        <w:t>FanucAgentInstall.msi</w:t>
+      </w:r>
+    </w:p>
+    <w:p/>
+    <w:p/>
+    <w:p>
+      <w:r>
+        <w:t xml:space="preserve">1) Select </w:t>
+      </w:r>
+      <w:proofErr w:type="spellStart"/>
+      <w:r>
+        <w:t>Focas</w:t>
+      </w:r>
+      <w:proofErr w:type="spellEnd"/>
+      <w:r>
+        <w:t xml:space="preserve"> connection to CNC: either High Speed Serial Bus (HSSB) or Ethernet </w:t>
       </w:r>
     </w:p>
     <w:p>
@@ -63,7 +302,7 @@
                     </pic:cNvPicPr>
                   </pic:nvPicPr>
                   <pic:blipFill>
-                    <a:blip r:embed="rId5" cstate="print"/>
+                    <a:blip r:embed="rId9" cstate="print"/>
                     <a:srcRect/>
                     <a:stretch>
                       <a:fillRect/>
@@ -119,7 +358,31 @@
         <w:ind w:firstLine="720"/>
       </w:pPr>
       <w:r>
-        <w:t>c) input machine configuration: xyz, xyza, xyzbc, etc.</w:t>
+        <w:t xml:space="preserve">c) </w:t>
+      </w:r>
+      <w:proofErr w:type="gramStart"/>
+      <w:r>
+        <w:t>input</w:t>
+      </w:r>
+      <w:proofErr w:type="gramEnd"/>
+      <w:r>
+        <w:t xml:space="preserve"> machine configuration: xyz, </w:t>
+      </w:r>
+      <w:proofErr w:type="spellStart"/>
+      <w:r>
+        <w:t>xyza</w:t>
+      </w:r>
+      <w:proofErr w:type="spellEnd"/>
+      <w:r>
+        <w:t xml:space="preserve">, </w:t>
+      </w:r>
+      <w:proofErr w:type="spellStart"/>
+      <w:r>
+        <w:t>xyzbc</w:t>
+      </w:r>
+      <w:proofErr w:type="spellEnd"/>
+      <w:r>
+        <w:t>, etc.</w:t>
       </w:r>
     </w:p>
     <w:p>
@@ -151,7 +414,7 @@
                     </pic:cNvPicPr>
                   </pic:nvPicPr>
                   <pic:blipFill>
-                    <a:blip r:embed="rId6" cstate="print"/>
+                    <a:blip r:embed="rId10" cstate="print"/>
                     <a:srcRect/>
                     <a:stretch>
                       <a:fillRect/>
@@ -191,7 +454,7 @@
 </file>
 
 <file path=word/numbering.xml><?xml version="1.0" encoding="utf-8"?>
-<w:numbering xmlns:ve="http://schemas.openxmlformats.org/markup-compatibility/2006" xmlns:o="urn:schemas-microsoft-com:office:office" xmlns:r="http://schemas.openxmlformats.org/officeDocument/2006/relationships" xmlns:m="http://schemas.openxmlformats.org/officeDocument/2006/math" xmlns:v="urn:schemas-microsoft-com:vml" xmlns:wp="http://schemas.openxmlformats.org/drawingml/2006/wordprocessingDrawing" xmlns:w10="urn:schemas-microsoft-com:office:word" xmlns:w="http://schemas.openxmlformats.org/wordprocessingml/2006/main" xmlns:wne="http://schemas.microsoft.com/office/word/2006/wordml">
+<w:numbering xmlns:wpc="http://schemas.microsoft.com/office/word/2010/wordprocessingCanvas" xmlns:mc="http://schemas.openxmlformats.org/markup-compatibility/2006" xmlns:o="urn:schemas-microsoft-com:office:office" xmlns:r="http://schemas.openxmlformats.org/officeDocument/2006/relationships" xmlns:m="http://schemas.openxmlformats.org/officeDocument/2006/math" xmlns:v="urn:schemas-microsoft-com:vml" xmlns:wp14="http://schemas.microsoft.com/office/word/2010/wordprocessingDrawing" xmlns:wp="http://schemas.openxmlformats.org/drawingml/2006/wordprocessingDrawing" xmlns:w10="urn:schemas-microsoft-com:office:word" xmlns:w="http://schemas.openxmlformats.org/wordprocessingml/2006/main" xmlns:w14="http://schemas.microsoft.com/office/word/2010/wordml" xmlns:w15="http://schemas.microsoft.com/office/word/2012/wordml" xmlns:wpg="http://schemas.microsoft.com/office/word/2010/wordprocessingGroup" xmlns:wpi="http://schemas.microsoft.com/office/word/2010/wordprocessingInk" xmlns:wne="http://schemas.microsoft.com/office/word/2006/wordml" xmlns:wps="http://schemas.microsoft.com/office/word/2010/wordprocessingShape" mc:Ignorable="w14 w15 wp14">
   <w:abstractNum w:abstractNumId="0">
     <w:nsid w:val="67FA3AAD"/>
     <w:multiLevelType w:val="hybridMultilevel"/>
@@ -342,7 +605,7 @@
 </file>
 
 <file path=word/styles.xml><?xml version="1.0" encoding="utf-8"?>
-<w:styles xmlns:r="http://schemas.openxmlformats.org/officeDocument/2006/relationships" xmlns:w="http://schemas.openxmlformats.org/wordprocessingml/2006/main">
+<w:styles xmlns:mc="http://schemas.openxmlformats.org/markup-compatibility/2006" xmlns:r="http://schemas.openxmlformats.org/officeDocument/2006/relationships" xmlns:w="http://schemas.openxmlformats.org/wordprocessingml/2006/main" xmlns:w14="http://schemas.microsoft.com/office/word/2010/wordml" xmlns:w15="http://schemas.microsoft.com/office/word/2012/wordml" mc:Ignorable="w14 w15">
   <w:docDefaults>
     <w:rPrDefault>
       <w:rPr>
@@ -352,7 +615,7 @@
     </w:rPrDefault>
     <w:pPrDefault/>
   </w:docDefaults>
-  <w:latentStyles w:defLockedState="0" w:defUIPriority="0" w:defSemiHidden="0" w:defUnhideWhenUsed="0" w:defQFormat="0" w:count="267">
+  <w:latentStyles w:defLockedState="0" w:defUIPriority="0" w:defSemiHidden="0" w:defUnhideWhenUsed="0" w:defQFormat="0" w:count="371">
     <w:lsdException w:name="Normal" w:qFormat="1"/>
     <w:lsdException w:name="heading 1" w:qFormat="1"/>
     <w:lsdException w:name="heading 2" w:semiHidden="1" w:unhideWhenUsed="1" w:qFormat="1"/>
@@ -363,24 +626,145 @@
     <w:lsdException w:name="heading 7" w:semiHidden="1" w:unhideWhenUsed="1" w:qFormat="1"/>
     <w:lsdException w:name="heading 8" w:semiHidden="1" w:unhideWhenUsed="1" w:qFormat="1"/>
     <w:lsdException w:name="heading 9" w:semiHidden="1" w:unhideWhenUsed="1" w:qFormat="1"/>
+    <w:lsdException w:name="index 1" w:semiHidden="1" w:unhideWhenUsed="1"/>
+    <w:lsdException w:name="index 2" w:semiHidden="1" w:unhideWhenUsed="1"/>
+    <w:lsdException w:name="index 3" w:semiHidden="1" w:unhideWhenUsed="1"/>
+    <w:lsdException w:name="index 4" w:semiHidden="1" w:unhideWhenUsed="1"/>
+    <w:lsdException w:name="index 5" w:semiHidden="1" w:unhideWhenUsed="1"/>
+    <w:lsdException w:name="index 6" w:semiHidden="1" w:unhideWhenUsed="1"/>
+    <w:lsdException w:name="index 7" w:semiHidden="1" w:unhideWhenUsed="1"/>
+    <w:lsdException w:name="index 8" w:semiHidden="1" w:unhideWhenUsed="1"/>
+    <w:lsdException w:name="index 9" w:semiHidden="1" w:unhideWhenUsed="1"/>
     <w:lsdException w:name="toc 1" w:semiHidden="1" w:unhideWhenUsed="1"/>
     <w:lsdException w:name="toc 2" w:semiHidden="1" w:unhideWhenUsed="1"/>
     <w:lsdException w:name="toc 3" w:semiHidden="1" w:unhideWhenUsed="1"/>
+    <w:lsdException w:name="toc 4" w:semiHidden="1" w:unhideWhenUsed="1"/>
+    <w:lsdException w:name="toc 5" w:semiHidden="1" w:unhideWhenUsed="1"/>
+    <w:lsdException w:name="toc 6" w:semiHidden="1" w:unhideWhenUsed="1"/>
+    <w:lsdException w:name="toc 7" w:semiHidden="1" w:unhideWhenUsed="1"/>
+    <w:lsdException w:name="toc 8" w:semiHidden="1" w:unhideWhenUsed="1"/>
+    <w:lsdException w:name="toc 9" w:semiHidden="1" w:unhideWhenUsed="1"/>
+    <w:lsdException w:name="Normal Indent" w:semiHidden="1" w:unhideWhenUsed="1"/>
+    <w:lsdException w:name="footnote text" w:semiHidden="1" w:unhideWhenUsed="1"/>
+    <w:lsdException w:name="annotation text" w:semiHidden="1" w:unhideWhenUsed="1"/>
+    <w:lsdException w:name="header" w:semiHidden="1" w:unhideWhenUsed="1"/>
+    <w:lsdException w:name="footer" w:semiHidden="1" w:unhideWhenUsed="1"/>
+    <w:lsdException w:name="index heading" w:semiHidden="1" w:unhideWhenUsed="1"/>
     <w:lsdException w:name="caption" w:semiHidden="1" w:unhideWhenUsed="1" w:qFormat="1"/>
+    <w:lsdException w:name="table of figures" w:semiHidden="1" w:unhideWhenUsed="1"/>
+    <w:lsdException w:name="envelope address" w:semiHidden="1" w:unhideWhenUsed="1"/>
+    <w:lsdException w:name="envelope return" w:semiHidden="1" w:unhideWhenUsed="1"/>
+    <w:lsdException w:name="footnote reference" w:semiHidden="1" w:unhideWhenUsed="1"/>
+    <w:lsdException w:name="annotation reference" w:semiHidden="1" w:unhideWhenUsed="1"/>
+    <w:lsdException w:name="line number" w:semiHidden="1" w:unhideWhenUsed="1"/>
+    <w:lsdException w:name="page number" w:semiHidden="1" w:unhideWhenUsed="1"/>
+    <w:lsdException w:name="endnote reference" w:semiHidden="1" w:unhideWhenUsed="1"/>
+    <w:lsdException w:name="endnote text" w:semiHidden="1" w:unhideWhenUsed="1"/>
+    <w:lsdException w:name="table of authorities" w:semiHidden="1" w:unhideWhenUsed="1"/>
+    <w:lsdException w:name="macro" w:semiHidden="1" w:unhideWhenUsed="1"/>
+    <w:lsdException w:name="toa heading" w:semiHidden="1" w:unhideWhenUsed="1"/>
+    <w:lsdException w:name="List" w:semiHidden="1" w:unhideWhenUsed="1"/>
+    <w:lsdException w:name="List Bullet" w:semiHidden="1" w:unhideWhenUsed="1"/>
+    <w:lsdException w:name="List 2" w:semiHidden="1" w:unhideWhenUsed="1"/>
+    <w:lsdException w:name="List 3" w:semiHidden="1" w:unhideWhenUsed="1"/>
+    <w:lsdException w:name="List Bullet 2" w:semiHidden="1" w:unhideWhenUsed="1"/>
+    <w:lsdException w:name="List Bullet 3" w:semiHidden="1" w:unhideWhenUsed="1"/>
+    <w:lsdException w:name="List Bullet 4" w:semiHidden="1" w:unhideWhenUsed="1"/>
+    <w:lsdException w:name="List Bullet 5" w:semiHidden="1" w:unhideWhenUsed="1"/>
+    <w:lsdException w:name="List Number 2" w:semiHidden="1" w:unhideWhenUsed="1"/>
+    <w:lsdException w:name="List Number 3" w:semiHidden="1" w:unhideWhenUsed="1"/>
+    <w:lsdException w:name="List Number 4" w:semiHidden="1" w:unhideWhenUsed="1"/>
+    <w:lsdException w:name="List Number 5" w:semiHidden="1" w:unhideWhenUsed="1"/>
     <w:lsdException w:name="Title" w:qFormat="1"/>
+    <w:lsdException w:name="Closing" w:semiHidden="1" w:unhideWhenUsed="1"/>
+    <w:lsdException w:name="Signature" w:semiHidden="1" w:unhideWhenUsed="1"/>
     <w:lsdException w:name="Default Paragraph Font" w:semiHidden="1" w:unhideWhenUsed="1"/>
+    <w:lsdException w:name="Body Text" w:semiHidden="1" w:unhideWhenUsed="1"/>
+    <w:lsdException w:name="Body Text Indent" w:semiHidden="1" w:unhideWhenUsed="1"/>
+    <w:lsdException w:name="List Continue" w:semiHidden="1" w:unhideWhenUsed="1"/>
+    <w:lsdException w:name="List Continue 2" w:semiHidden="1" w:unhideWhenUsed="1"/>
+    <w:lsdException w:name="List Continue 3" w:semiHidden="1" w:unhideWhenUsed="1"/>
+    <w:lsdException w:name="List Continue 4" w:semiHidden="1" w:unhideWhenUsed="1"/>
+    <w:lsdException w:name="List Continue 5" w:semiHidden="1" w:unhideWhenUsed="1"/>
+    <w:lsdException w:name="Message Header" w:semiHidden="1" w:unhideWhenUsed="1"/>
     <w:lsdException w:name="Subtitle" w:qFormat="1"/>
+    <w:lsdException w:name="Body Text First Indent 2" w:semiHidden="1" w:unhideWhenUsed="1"/>
+    <w:lsdException w:name="Note Heading" w:semiHidden="1" w:unhideWhenUsed="1"/>
+    <w:lsdException w:name="Body Text 2" w:semiHidden="1" w:unhideWhenUsed="1"/>
+    <w:lsdException w:name="Body Text 3" w:semiHidden="1" w:unhideWhenUsed="1"/>
+    <w:lsdException w:name="Body Text Indent 2" w:semiHidden="1" w:unhideWhenUsed="1"/>
+    <w:lsdException w:name="Body Text Indent 3" w:semiHidden="1" w:unhideWhenUsed="1"/>
+    <w:lsdException w:name="Block Text" w:semiHidden="1" w:unhideWhenUsed="1"/>
     <w:lsdException w:name="Hyperlink" w:semiHidden="1" w:unhideWhenUsed="1"/>
     <w:lsdException w:name="FollowedHyperlink" w:semiHidden="1" w:unhideWhenUsed="1"/>
     <w:lsdException w:name="Strong" w:qFormat="1"/>
     <w:lsdException w:name="Emphasis" w:qFormat="1"/>
+    <w:lsdException w:name="Document Map" w:semiHidden="1" w:unhideWhenUsed="1"/>
+    <w:lsdException w:name="Plain Text" w:semiHidden="1" w:unhideWhenUsed="1"/>
+    <w:lsdException w:name="E-mail Signature" w:semiHidden="1" w:unhideWhenUsed="1"/>
     <w:lsdException w:name="HTML Top of Form" w:semiHidden="1" w:uiPriority="99" w:unhideWhenUsed="1"/>
     <w:lsdException w:name="HTML Bottom of Form" w:semiHidden="1" w:uiPriority="99" w:unhideWhenUsed="1"/>
+    <w:lsdException w:name="Normal (Web)" w:semiHidden="1" w:unhideWhenUsed="1"/>
+    <w:lsdException w:name="HTML Acronym" w:semiHidden="1" w:unhideWhenUsed="1"/>
+    <w:lsdException w:name="HTML Address" w:semiHidden="1" w:unhideWhenUsed="1"/>
+    <w:lsdException w:name="HTML Cite" w:semiHidden="1" w:unhideWhenUsed="1"/>
+    <w:lsdException w:name="HTML Code" w:semiHidden="1" w:unhideWhenUsed="1"/>
+    <w:lsdException w:name="HTML Definition" w:semiHidden="1" w:unhideWhenUsed="1"/>
+    <w:lsdException w:name="HTML Keyboard" w:semiHidden="1" w:unhideWhenUsed="1"/>
+    <w:lsdException w:name="HTML Preformatted" w:semiHidden="1" w:unhideWhenUsed="1"/>
+    <w:lsdException w:name="HTML Sample" w:semiHidden="1" w:unhideWhenUsed="1"/>
+    <w:lsdException w:name="HTML Typewriter" w:semiHidden="1" w:unhideWhenUsed="1"/>
+    <w:lsdException w:name="HTML Variable" w:semiHidden="1" w:unhideWhenUsed="1"/>
     <w:lsdException w:name="Normal Table" w:semiHidden="1" w:uiPriority="99" w:unhideWhenUsed="1"/>
+    <w:lsdException w:name="annotation subject" w:semiHidden="1" w:unhideWhenUsed="1"/>
     <w:lsdException w:name="No List" w:semiHidden="1" w:unhideWhenUsed="1"/>
+    <w:lsdException w:name="Outline List 1" w:semiHidden="1" w:unhideWhenUsed="1"/>
+    <w:lsdException w:name="Outline List 2" w:semiHidden="1" w:unhideWhenUsed="1"/>
+    <w:lsdException w:name="Outline List 3" w:semiHidden="1" w:unhideWhenUsed="1"/>
+    <w:lsdException w:name="Table Simple 1" w:semiHidden="1" w:unhideWhenUsed="1"/>
+    <w:lsdException w:name="Table Simple 2" w:semiHidden="1" w:unhideWhenUsed="1"/>
+    <w:lsdException w:name="Table Simple 3" w:semiHidden="1" w:unhideWhenUsed="1"/>
+    <w:lsdException w:name="Table Classic 1" w:semiHidden="1" w:unhideWhenUsed="1"/>
+    <w:lsdException w:name="Table Classic 2" w:semiHidden="1" w:unhideWhenUsed="1"/>
+    <w:lsdException w:name="Table Classic 3" w:semiHidden="1" w:unhideWhenUsed="1"/>
+    <w:lsdException w:name="Table Classic 4" w:semiHidden="1" w:unhideWhenUsed="1"/>
+    <w:lsdException w:name="Table Colorful 1" w:semiHidden="1" w:unhideWhenUsed="1"/>
+    <w:lsdException w:name="Table Colorful 2" w:semiHidden="1" w:unhideWhenUsed="1"/>
+    <w:lsdException w:name="Table Colorful 3" w:semiHidden="1" w:unhideWhenUsed="1"/>
+    <w:lsdException w:name="Table Columns 1" w:semiHidden="1" w:unhideWhenUsed="1"/>
+    <w:lsdException w:name="Table Columns 2" w:semiHidden="1" w:unhideWhenUsed="1"/>
+    <w:lsdException w:name="Table Columns 3" w:semiHidden="1" w:unhideWhenUsed="1"/>
+    <w:lsdException w:name="Table Columns 4" w:semiHidden="1" w:unhideWhenUsed="1"/>
+    <w:lsdException w:name="Table Columns 5" w:semiHidden="1" w:unhideWhenUsed="1"/>
+    <w:lsdException w:name="Table Grid 1" w:semiHidden="1" w:unhideWhenUsed="1"/>
+    <w:lsdException w:name="Table Grid 2" w:semiHidden="1" w:unhideWhenUsed="1"/>
     <w:lsdException w:name="Table Grid 3" w:semiHidden="1" w:unhideWhenUsed="1"/>
+    <w:lsdException w:name="Table Grid 4" w:semiHidden="1" w:unhideWhenUsed="1"/>
+    <w:lsdException w:name="Table Grid 5" w:semiHidden="1" w:unhideWhenUsed="1"/>
+    <w:lsdException w:name="Table Grid 6" w:semiHidden="1" w:unhideWhenUsed="1"/>
+    <w:lsdException w:name="Table Grid 7" w:semiHidden="1" w:unhideWhenUsed="1"/>
     <w:lsdException w:name="Table Grid 8" w:semiHidden="1" w:unhideWhenUsed="1"/>
+    <w:lsdException w:name="Table List 1" w:semiHidden="1" w:unhideWhenUsed="1"/>
+    <w:lsdException w:name="Table List 2" w:semiHidden="1" w:unhideWhenUsed="1"/>
+    <w:lsdException w:name="Table List 3" w:semiHidden="1" w:unhideWhenUsed="1"/>
+    <w:lsdException w:name="Table List 4" w:semiHidden="1" w:unhideWhenUsed="1"/>
+    <w:lsdException w:name="Table List 5" w:semiHidden="1" w:unhideWhenUsed="1"/>
+    <w:lsdException w:name="Table List 6" w:semiHidden="1" w:unhideWhenUsed="1"/>
+    <w:lsdException w:name="Table List 7" w:semiHidden="1" w:unhideWhenUsed="1"/>
+    <w:lsdException w:name="Table List 8" w:semiHidden="1" w:unhideWhenUsed="1"/>
+    <w:lsdException w:name="Table 3D effects 1" w:semiHidden="1" w:unhideWhenUsed="1"/>
+    <w:lsdException w:name="Table 3D effects 2" w:semiHidden="1" w:unhideWhenUsed="1"/>
+    <w:lsdException w:name="Table 3D effects 3" w:semiHidden="1" w:unhideWhenUsed="1"/>
+    <w:lsdException w:name="Table Contemporary" w:semiHidden="1" w:unhideWhenUsed="1"/>
+    <w:lsdException w:name="Table Elegant" w:semiHidden="1" w:unhideWhenUsed="1"/>
     <w:lsdException w:name="Table Professional" w:semiHidden="1" w:unhideWhenUsed="1"/>
+    <w:lsdException w:name="Table Subtle 1" w:semiHidden="1" w:unhideWhenUsed="1"/>
+    <w:lsdException w:name="Table Subtle 2" w:semiHidden="1" w:unhideWhenUsed="1"/>
+    <w:lsdException w:name="Table Web 1" w:semiHidden="1" w:unhideWhenUsed="1"/>
+    <w:lsdException w:name="Table Web 2" w:semiHidden="1" w:unhideWhenUsed="1"/>
+    <w:lsdException w:name="Table Web 3" w:semiHidden="1" w:unhideWhenUsed="1"/>
+    <w:lsdException w:name="Balloon Text" w:semiHidden="1" w:unhideWhenUsed="1"/>
+    <w:lsdException w:name="Table Theme" w:semiHidden="1" w:unhideWhenUsed="1"/>
     <w:lsdException w:name="Placeholder Text" w:semiHidden="1" w:uiPriority="99"/>
     <w:lsdException w:name="No Spacing" w:uiPriority="1" w:qFormat="1"/>
     <w:lsdException w:name="Light Shading" w:uiPriority="60"/>
@@ -492,6 +876,110 @@
     <w:lsdException w:name="Book Title" w:uiPriority="33" w:qFormat="1"/>
     <w:lsdException w:name="Bibliography" w:semiHidden="1" w:uiPriority="37" w:unhideWhenUsed="1"/>
     <w:lsdException w:name="TOC Heading" w:semiHidden="1" w:uiPriority="39" w:unhideWhenUsed="1" w:qFormat="1"/>
+    <w:lsdException w:name="Plain Table 1" w:uiPriority="41"/>
+    <w:lsdException w:name="Plain Table 2" w:uiPriority="42"/>
+    <w:lsdException w:name="Plain Table 3" w:uiPriority="43"/>
+    <w:lsdException w:name="Plain Table 4" w:uiPriority="44"/>
+    <w:lsdException w:name="Plain Table 5" w:uiPriority="45"/>
+    <w:lsdException w:name="Grid Table Light" w:uiPriority="40"/>
+    <w:lsdException w:name="Grid Table 1 Light" w:uiPriority="46"/>
+    <w:lsdException w:name="Grid Table 2" w:uiPriority="47"/>
+    <w:lsdException w:name="Grid Table 3" w:uiPriority="48"/>
+    <w:lsdException w:name="Grid Table 4" w:uiPriority="49"/>
+    <w:lsdException w:name="Grid Table 5 Dark" w:uiPriority="50"/>
+    <w:lsdException w:name="Grid Table 6 Colorful" w:uiPriority="51"/>
+    <w:lsdException w:name="Grid Table 7 Colorful" w:uiPriority="52"/>
+    <w:lsdException w:name="Grid Table 1 Light Accent 1" w:uiPriority="46"/>
+    <w:lsdException w:name="Grid Table 2 Accent 1" w:uiPriority="47"/>
+    <w:lsdException w:name="Grid Table 3 Accent 1" w:uiPriority="48"/>
+    <w:lsdException w:name="Grid Table 4 Accent 1" w:uiPriority="49"/>
+    <w:lsdException w:name="Grid Table 5 Dark Accent 1" w:uiPriority="50"/>
+    <w:lsdException w:name="Grid Table 6 Colorful Accent 1" w:uiPriority="51"/>
+    <w:lsdException w:name="Grid Table 7 Colorful Accent 1" w:uiPriority="52"/>
+    <w:lsdException w:name="Grid Table 1 Light Accent 2" w:uiPriority="46"/>
+    <w:lsdException w:name="Grid Table 2 Accent 2" w:uiPriority="47"/>
+    <w:lsdException w:name="Grid Table 3 Accent 2" w:uiPriority="48"/>
+    <w:lsdException w:name="Grid Table 4 Accent 2" w:uiPriority="49"/>
+    <w:lsdException w:name="Grid Table 5 Dark Accent 2" w:uiPriority="50"/>
+    <w:lsdException w:name="Grid Table 6 Colorful Accent 2" w:uiPriority="51"/>
+    <w:lsdException w:name="Grid Table 7 Colorful Accent 2" w:uiPriority="52"/>
+    <w:lsdException w:name="Grid Table 1 Light Accent 3" w:uiPriority="46"/>
+    <w:lsdException w:name="Grid Table 2 Accent 3" w:uiPriority="47"/>
+    <w:lsdException w:name="Grid Table 3 Accent 3" w:uiPriority="48"/>
+    <w:lsdException w:name="Grid Table 4 Accent 3" w:uiPriority="49"/>
+    <w:lsdException w:name="Grid Table 5 Dark Accent 3" w:uiPriority="50"/>
+    <w:lsdException w:name="Grid Table 6 Colorful Accent 3" w:uiPriority="51"/>
+    <w:lsdException w:name="Grid Table 7 Colorful Accent 3" w:uiPriority="52"/>
+    <w:lsdException w:name="Grid Table 1 Light Accent 4" w:uiPriority="46"/>
+    <w:lsdException w:name="Grid Table 2 Accent 4" w:uiPriority="47"/>
+    <w:lsdException w:name="Grid Table 3 Accent 4" w:uiPriority="48"/>
+    <w:lsdException w:name="Grid Table 4 Accent 4" w:uiPriority="49"/>
+    <w:lsdException w:name="Grid Table 5 Dark Accent 4" w:uiPriority="50"/>
+    <w:lsdException w:name="Grid Table 6 Colorful Accent 4" w:uiPriority="51"/>
+    <w:lsdException w:name="Grid Table 7 Colorful Accent 4" w:uiPriority="52"/>
+    <w:lsdException w:name="Grid Table 1 Light Accent 5" w:uiPriority="46"/>
+    <w:lsdException w:name="Grid Table 2 Accent 5" w:uiPriority="47"/>
+    <w:lsdException w:name="Grid Table 3 Accent 5" w:uiPriority="48"/>
+    <w:lsdException w:name="Grid Table 4 Accent 5" w:uiPriority="49"/>
+    <w:lsdException w:name="Grid Table 5 Dark Accent 5" w:uiPriority="50"/>
+    <w:lsdException w:name="Grid Table 6 Colorful Accent 5" w:uiPriority="51"/>
+    <w:lsdException w:name="Grid Table 7 Colorful Accent 5" w:uiPriority="52"/>
+    <w:lsdException w:name="Grid Table 1 Light Accent 6" w:uiPriority="46"/>
+    <w:lsdException w:name="Grid Table 2 Accent 6" w:uiPriority="47"/>
+    <w:lsdException w:name="Grid Table 3 Accent 6" w:uiPriority="48"/>
+    <w:lsdException w:name="Grid Table 4 Accent 6" w:uiPriority="49"/>
+    <w:lsdException w:name="Grid Table 5 Dark Accent 6" w:uiPriority="50"/>
+    <w:lsdException w:name="Grid Table 6 Colorful Accent 6" w:uiPriority="51"/>
+    <w:lsdException w:name="Grid Table 7 Colorful Accent 6" w:uiPriority="52"/>
+    <w:lsdException w:name="List Table 1 Light" w:uiPriority="46"/>
+    <w:lsdException w:name="List Table 2" w:uiPriority="47"/>
+    <w:lsdException w:name="List Table 3" w:uiPriority="48"/>
+    <w:lsdException w:name="List Table 4" w:uiPriority="49"/>
+    <w:lsdException w:name="List Table 5 Dark" w:uiPriority="50"/>
+    <w:lsdException w:name="List Table 6 Colorful" w:uiPriority="51"/>
+    <w:lsdException w:name="List Table 7 Colorful" w:uiPriority="52"/>
+    <w:lsdException w:name="List Table 1 Light Accent 1" w:uiPriority="46"/>
+    <w:lsdException w:name="List Table 2 Accent 1" w:uiPriority="47"/>
+    <w:lsdException w:name="List Table 3 Accent 1" w:uiPriority="48"/>
+    <w:lsdException w:name="List Table 4 Accent 1" w:uiPriority="49"/>
+    <w:lsdException w:name="List Table 5 Dark Accent 1" w:uiPriority="50"/>
+    <w:lsdException w:name="List Table 6 Colorful Accent 1" w:uiPriority="51"/>
+    <w:lsdException w:name="List Table 7 Colorful Accent 1" w:uiPriority="52"/>
+    <w:lsdException w:name="List Table 1 Light Accent 2" w:uiPriority="46"/>
+    <w:lsdException w:name="List Table 2 Accent 2" w:uiPriority="47"/>
+    <w:lsdException w:name="List Table 3 Accent 2" w:uiPriority="48"/>
+    <w:lsdException w:name="List Table 4 Accent 2" w:uiPriority="49"/>
+    <w:lsdException w:name="List Table 5 Dark Accent 2" w:uiPriority="50"/>
+    <w:lsdException w:name="List Table 6 Colorful Accent 2" w:uiPriority="51"/>
+    <w:lsdException w:name="List Table 7 Colorful Accent 2" w:uiPriority="52"/>
+    <w:lsdException w:name="List Table 1 Light Accent 3" w:uiPriority="46"/>
+    <w:lsdException w:name="List Table 2 Accent 3" w:uiPriority="47"/>
+    <w:lsdException w:name="List Table 3 Accent 3" w:uiPriority="48"/>
+    <w:lsdException w:name="List Table 4 Accent 3" w:uiPriority="49"/>
+    <w:lsdException w:name="List Table 5 Dark Accent 3" w:uiPriority="50"/>
+    <w:lsdException w:name="List Table 6 Colorful Accent 3" w:uiPriority="51"/>
+    <w:lsdException w:name="List Table 7 Colorful Accent 3" w:uiPriority="52"/>
+    <w:lsdException w:name="List Table 1 Light Accent 4" w:uiPriority="46"/>
+    <w:lsdException w:name="List Table 2 Accent 4" w:uiPriority="47"/>
+    <w:lsdException w:name="List Table 3 Accent 4" w:uiPriority="48"/>
+    <w:lsdException w:name="List Table 4 Accent 4" w:uiPriority="49"/>
+    <w:lsdException w:name="List Table 5 Dark Accent 4" w:uiPriority="50"/>
+    <w:lsdException w:name="List Table 6 Colorful Accent 4" w:uiPriority="51"/>
+    <w:lsdException w:name="List Table 7 Colorful Accent 4" w:uiPriority="52"/>
+    <w:lsdException w:name="List Table 1 Light Accent 5" w:uiPriority="46"/>
+    <w:lsdException w:name="List Table 2 Accent 5" w:uiPriority="47"/>
+    <w:lsdException w:name="List Table 3 Accent 5" w:uiPriority="48"/>
+    <w:lsdException w:name="List Table 4 Accent 5" w:uiPriority="49"/>
+    <w:lsdException w:name="List Table 5 Dark Accent 5" w:uiPriority="50"/>
+    <w:lsdException w:name="List Table 6 Colorful Accent 5" w:uiPriority="51"/>
+    <w:lsdException w:name="List Table 7 Colorful Accent 5" w:uiPriority="52"/>
+    <w:lsdException w:name="List Table 1 Light Accent 6" w:uiPriority="46"/>
+    <w:lsdException w:name="List Table 2 Accent 6" w:uiPriority="47"/>
+    <w:lsdException w:name="List Table 3 Accent 6" w:uiPriority="48"/>
+    <w:lsdException w:name="List Table 4 Accent 6" w:uiPriority="49"/>
+    <w:lsdException w:name="List Table 5 Dark Accent 6" w:uiPriority="50"/>
+    <w:lsdException w:name="List Table 6 Colorful Accent 6" w:uiPriority="51"/>
+    <w:lsdException w:name="List Table 7 Colorful Accent 6" w:uiPriority="52"/>
   </w:latentStyles>
   <w:style w:type="paragraph" w:default="1" w:styleId="Normal">
     <w:name w:val="Normal"/>
@@ -574,7 +1062,6 @@
     <w:uiPriority w:val="99"/>
     <w:semiHidden/>
     <w:unhideWhenUsed/>
-    <w:qFormat/>
     <w:tblPr>
       <w:tblInd w:w="0" w:type="dxa"/>
       <w:tblCellMar>
@@ -722,7 +1209,6 @@
       <w:rFonts w:eastAsia="Times New Roman"/>
     </w:rPr>
     <w:tblPr>
-      <w:tblInd w:w="0" w:type="dxa"/>
       <w:tblBorders>
         <w:top w:val="single" w:sz="6" w:space="0" w:color="000000"/>
         <w:left w:val="single" w:sz="12" w:space="0" w:color="000000"/>
@@ -730,12 +1216,6 @@
         <w:right w:val="single" w:sz="12" w:space="0" w:color="000000"/>
         <w:insideV w:val="single" w:sz="6" w:space="0" w:color="000000"/>
       </w:tblBorders>
-      <w:tblCellMar>
-        <w:top w:w="0" w:type="dxa"/>
-        <w:left w:w="108" w:type="dxa"/>
-        <w:bottom w:w="0" w:type="dxa"/>
-        <w:right w:w="108" w:type="dxa"/>
-      </w:tblCellMar>
     </w:tblPr>
     <w:tcPr>
       <w:shd w:val="clear" w:color="auto" w:fill="auto"/>
@@ -781,7 +1261,6 @@
       <w:rFonts w:eastAsia="Times New Roman"/>
     </w:rPr>
     <w:tblPr>
-      <w:tblInd w:w="0" w:type="dxa"/>
       <w:tblBorders>
         <w:top w:val="single" w:sz="6" w:space="0" w:color="000080"/>
         <w:left w:val="single" w:sz="6" w:space="0" w:color="000080"/>
@@ -790,12 +1269,6 @@
         <w:insideH w:val="single" w:sz="6" w:space="0" w:color="000080"/>
         <w:insideV w:val="single" w:sz="6" w:space="0" w:color="000080"/>
       </w:tblBorders>
-      <w:tblCellMar>
-        <w:top w:w="0" w:type="dxa"/>
-        <w:left w:w="108" w:type="dxa"/>
-        <w:bottom w:w="0" w:type="dxa"/>
-        <w:right w:w="108" w:type="dxa"/>
-      </w:tblCellMar>
     </w:tblPr>
     <w:tcPr>
       <w:shd w:val="clear" w:color="auto" w:fill="auto"/>
@@ -852,7 +1325,6 @@
       <w:rFonts w:eastAsia="Times New Roman"/>
     </w:rPr>
     <w:tblPr>
-      <w:tblInd w:w="0" w:type="dxa"/>
       <w:tblBorders>
         <w:top w:val="single" w:sz="6" w:space="0" w:color="000000"/>
         <w:left w:val="single" w:sz="6" w:space="0" w:color="000000"/>
@@ -861,12 +1333,6 @@
         <w:insideH w:val="single" w:sz="6" w:space="0" w:color="000000"/>
         <w:insideV w:val="single" w:sz="6" w:space="0" w:color="000000"/>
       </w:tblBorders>
-      <w:tblCellMar>
-        <w:top w:w="0" w:type="dxa"/>
-        <w:left w:w="108" w:type="dxa"/>
-        <w:bottom w:w="0" w:type="dxa"/>
-        <w:right w:w="108" w:type="dxa"/>
-      </w:tblCellMar>
     </w:tblPr>
     <w:tcPr>
       <w:shd w:val="clear" w:color="auto" w:fill="auto"/>
@@ -899,7 +1365,6 @@
       <w:rFonts w:eastAsia="Times New Roman"/>
     </w:rPr>
     <w:tblPr>
-      <w:tblInd w:w="0" w:type="dxa"/>
       <w:tblBorders>
         <w:top w:val="single" w:sz="4" w:space="0" w:color="auto"/>
         <w:left w:val="single" w:sz="4" w:space="0" w:color="auto"/>
@@ -908,35 +1373,13 @@
         <w:insideH w:val="single" w:sz="4" w:space="0" w:color="auto"/>
         <w:insideV w:val="single" w:sz="4" w:space="0" w:color="auto"/>
       </w:tblBorders>
-      <w:tblCellMar>
-        <w:top w:w="0" w:type="dxa"/>
-        <w:left w:w="108" w:type="dxa"/>
-        <w:bottom w:w="0" w:type="dxa"/>
-        <w:right w:w="108" w:type="dxa"/>
-      </w:tblCellMar>
     </w:tblPr>
   </w:style>
   <w:style w:type="table" w:customStyle="1" w:styleId="TableStyleMic">
     <w:name w:val="Table Style Mic"/>
     <w:basedOn w:val="TableGrid8"/>
     <w:rsid w:val="002077CD"/>
-    <w:tblPr>
-      <w:tblInd w:w="0" w:type="dxa"/>
-      <w:tblBorders>
-        <w:top w:val="single" w:sz="6" w:space="0" w:color="000080"/>
-        <w:left w:val="single" w:sz="6" w:space="0" w:color="000080"/>
-        <w:bottom w:val="single" w:sz="6" w:space="0" w:color="000080"/>
-        <w:right w:val="single" w:sz="6" w:space="0" w:color="000080"/>
-        <w:insideH w:val="single" w:sz="6" w:space="0" w:color="000080"/>
-        <w:insideV w:val="single" w:sz="6" w:space="0" w:color="000080"/>
-      </w:tblBorders>
-      <w:tblCellMar>
-        <w:top w:w="0" w:type="dxa"/>
-        <w:left w:w="108" w:type="dxa"/>
-        <w:bottom w:w="0" w:type="dxa"/>
-        <w:right w:w="108" w:type="dxa"/>
-      </w:tblCellMar>
-    </w:tblPr>
+    <w:tblPr/>
     <w:tcPr>
       <w:shd w:val="clear" w:color="auto" w:fill="auto"/>
       <w:tcMar>
@@ -1043,23 +1486,7 @@
       </w:tabs>
       <w:jc w:val="both"/>
     </w:pPr>
-    <w:tblPr>
-      <w:tblInd w:w="0" w:type="dxa"/>
-      <w:tblBorders>
-        <w:top w:val="single" w:sz="6" w:space="0" w:color="000000"/>
-        <w:left w:val="single" w:sz="6" w:space="0" w:color="000000"/>
-        <w:bottom w:val="single" w:sz="6" w:space="0" w:color="000000"/>
-        <w:right w:val="single" w:sz="6" w:space="0" w:color="000000"/>
-        <w:insideH w:val="single" w:sz="6" w:space="0" w:color="000000"/>
-        <w:insideV w:val="single" w:sz="6" w:space="0" w:color="000000"/>
-      </w:tblBorders>
-      <w:tblCellMar>
-        <w:top w:w="0" w:type="dxa"/>
-        <w:left w:w="108" w:type="dxa"/>
-        <w:bottom w:w="0" w:type="dxa"/>
-        <w:right w:w="108" w:type="dxa"/>
-      </w:tblCellMar>
-    </w:tblPr>
+    <w:tblPr/>
     <w:tcPr>
       <w:shd w:val="clear" w:color="auto" w:fill="auto"/>
     </w:tcPr>
